--- a/Handouts/handout08.docx
+++ b/Handouts/handout08.docx
@@ -146,7 +146,7 @@
     </w:p>
     <w:p>
       <w:r>
-        <w:t xml:space="preserve">Let us say that we want to print to file the dimensions of the fields but also this value (let's pretend it's important):</w:t>
+        <w:t xml:space="preserve">Let us say that we want to write to file the dimensions of the profitable fields but also this value (let's pretend it's important):</w:t>
       </w:r>
     </w:p>
     <w:p>
